--- a/arm/lab6/lab_06_2020.docx
+++ b/arm/lab6/lab_06_2020.docx
@@ -1836,21 +1836,7 @@
                 <w:rFonts w:eastAsia="Calibri"/>
                 <w:lang w:eastAsia="en-GB"/>
               </w:rPr>
-              <w:t>0x</w:t>
-            </w:r>
-            <w:r>
-              <w:rPr>
-                <w:rFonts w:eastAsia="Calibri"/>
-                <w:lang w:eastAsia="en-GB"/>
-              </w:rPr>
-              <w:t>00</w:t>
-            </w:r>
-            <w:r>
-              <w:rPr>
-                <w:rFonts w:eastAsia="Calibri"/>
-                <w:lang w:eastAsia="en-GB"/>
-              </w:rPr>
-              <w:t>000001</w:t>
+              <w:t>0x00000001</w:t>
             </w:r>
           </w:p>
         </w:tc>
@@ -2856,7 +2842,6 @@
         </w:rPr>
         <w:t>Options for Target: ‘Target 1’</w:t>
       </w:r>
-      <w:proofErr w:type="gramStart"/>
       <w:r>
         <w:rPr>
           <w:rFonts w:eastAsia="Calibri"/>
@@ -2880,7 +2865,6 @@
         </w:rPr>
         <w:t>.</w:t>
       </w:r>
-      <w:proofErr w:type="gramEnd"/>
     </w:p>
     <w:p>
       <w:pPr>
@@ -2981,7 +2965,7 @@
               </wp:anchor>
             </w:drawing>
           </mc:Choice>
-          <mc:Fallback xmlns:cx1="http://schemas.microsoft.com/office/drawing/2015/9/8/chartex" xmlns:cx2="http://schemas.microsoft.com/office/drawing/2015/10/21/chartex" xmlns:cx3="http://schemas.microsoft.com/office/drawing/2016/5/9/chartex" xmlns:cx4="http://schemas.microsoft.com/office/drawing/2016/5/10/chartex" xmlns:cx5="http://schemas.microsoft.com/office/drawing/2016/5/11/chartex" xmlns:cx6="http://schemas.microsoft.com/office/drawing/2016/5/12/chartex" xmlns:cx7="http://schemas.microsoft.com/office/drawing/2016/5/13/chartex" xmlns:cx8="http://schemas.microsoft.com/office/drawing/2016/5/14/chartex" xmlns:aink="http://schemas.microsoft.com/office/drawing/2016/ink" xmlns:am3d="http://schemas.microsoft.com/office/drawing/2017/model3d" xmlns:w16cex="http://schemas.microsoft.com/office/word/2018/wordml/cex" xmlns:w16cid="http://schemas.microsoft.com/office/word/2016/wordml/cid" xmlns:w16="http://schemas.microsoft.com/office/word/2018/wordml">
+          <mc:Fallback xmlns:w16="http://schemas.microsoft.com/office/word/2018/wordml" xmlns:w16cid="http://schemas.microsoft.com/office/word/2016/wordml/cid" xmlns:w16cex="http://schemas.microsoft.com/office/word/2018/wordml/cex" xmlns:am3d="http://schemas.microsoft.com/office/drawing/2017/model3d" xmlns:aink="http://schemas.microsoft.com/office/drawing/2016/ink" xmlns:cx8="http://schemas.microsoft.com/office/drawing/2016/5/14/chartex" xmlns:cx7="http://schemas.microsoft.com/office/drawing/2016/5/13/chartex" xmlns:cx6="http://schemas.microsoft.com/office/drawing/2016/5/12/chartex" xmlns:cx5="http://schemas.microsoft.com/office/drawing/2016/5/11/chartex" xmlns:cx4="http://schemas.microsoft.com/office/drawing/2016/5/10/chartex" xmlns:cx3="http://schemas.microsoft.com/office/drawing/2016/5/9/chartex" xmlns:cx2="http://schemas.microsoft.com/office/drawing/2015/10/21/chartex" xmlns:cx1="http://schemas.microsoft.com/office/drawing/2015/9/8/chartex">
             <w:pict>
               <v:shapetype w14:anchorId="3CB3C019" id="_x0000_t13" coordsize="21600,21600" o:spt="13" adj="16200,5400" path="m@0,l@0@1,0@1,0@2@0@2@0,21600,21600,10800xe">
                 <v:stroke joinstyle="miter"/>
@@ -3134,7 +3118,7 @@
               </wp:anchor>
             </w:drawing>
           </mc:Choice>
-          <mc:Fallback xmlns:cx1="http://schemas.microsoft.com/office/drawing/2015/9/8/chartex" xmlns:cx2="http://schemas.microsoft.com/office/drawing/2015/10/21/chartex" xmlns:cx3="http://schemas.microsoft.com/office/drawing/2016/5/9/chartex" xmlns:cx4="http://schemas.microsoft.com/office/drawing/2016/5/10/chartex" xmlns:cx5="http://schemas.microsoft.com/office/drawing/2016/5/11/chartex" xmlns:cx6="http://schemas.microsoft.com/office/drawing/2016/5/12/chartex" xmlns:cx7="http://schemas.microsoft.com/office/drawing/2016/5/13/chartex" xmlns:cx8="http://schemas.microsoft.com/office/drawing/2016/5/14/chartex" xmlns:aink="http://schemas.microsoft.com/office/drawing/2016/ink" xmlns:am3d="http://schemas.microsoft.com/office/drawing/2017/model3d" xmlns:w16cex="http://schemas.microsoft.com/office/word/2018/wordml/cex" xmlns:w16cid="http://schemas.microsoft.com/office/word/2016/wordml/cid" xmlns:w16="http://schemas.microsoft.com/office/word/2018/wordml">
+          <mc:Fallback xmlns:w16="http://schemas.microsoft.com/office/word/2018/wordml" xmlns:w16cid="http://schemas.microsoft.com/office/word/2016/wordml/cid" xmlns:w16cex="http://schemas.microsoft.com/office/word/2018/wordml/cex" xmlns:am3d="http://schemas.microsoft.com/office/drawing/2017/model3d" xmlns:aink="http://schemas.microsoft.com/office/drawing/2016/ink" xmlns:cx8="http://schemas.microsoft.com/office/drawing/2016/5/14/chartex" xmlns:cx7="http://schemas.microsoft.com/office/drawing/2016/5/13/chartex" xmlns:cx6="http://schemas.microsoft.com/office/drawing/2016/5/12/chartex" xmlns:cx5="http://schemas.microsoft.com/office/drawing/2016/5/11/chartex" xmlns:cx4="http://schemas.microsoft.com/office/drawing/2016/5/10/chartex" xmlns:cx3="http://schemas.microsoft.com/office/drawing/2016/5/9/chartex" xmlns:cx2="http://schemas.microsoft.com/office/drawing/2015/10/21/chartex" xmlns:cx1="http://schemas.microsoft.com/office/drawing/2015/9/8/chartex">
             <w:pict>
               <v:shapetype w14:anchorId="6BE4C015" id="_x0000_t66" coordsize="21600,21600" o:spt="66" adj="5400,5400" path="m@0,l@0@1,21600@1,21600@2@0@2@0,21600,,10800xe">
                 <v:stroke joinstyle="miter"/>
@@ -5206,8 +5190,6 @@
               </w:rPr>
               <w:t>88</w:t>
             </w:r>
-            <w:bookmarkStart w:id="0" w:name="_GoBack"/>
-            <w:bookmarkEnd w:id="0"/>
           </w:p>
         </w:tc>
         <w:tc>
@@ -5229,7 +5211,7 @@
                 <w:rFonts w:eastAsia="Calibri"/>
                 <w:lang w:eastAsia="en-GB"/>
               </w:rPr>
-              <w:t>332</w:t>
+              <w:t>13</w:t>
             </w:r>
           </w:p>
         </w:tc>
@@ -5252,8 +5234,10 @@
                 <w:rFonts w:eastAsia="Calibri"/>
                 <w:lang w:eastAsia="en-GB"/>
               </w:rPr>
-              <w:t>332</w:t>
-            </w:r>
+              <w:t>13</w:t>
+            </w:r>
+            <w:bookmarkStart w:id="0" w:name="_GoBack"/>
+            <w:bookmarkEnd w:id="0"/>
           </w:p>
         </w:tc>
       </w:tr>
